--- a/src/section/events/another-article.docx
+++ b/src/section/events/another-article.docx
@@ -352,6 +352,26 @@
           </wp:inline>
         </w:drawing>
       </w:r>
+      <w:r>
+        <w:rPr>
+          <w:rtl w:val="0"/>
+        </w:rPr>
+      </w:r>
+    </w:p>
+    <w:p>
+      <w:pPr>
+        <w:rPr/>
+      </w:pPr>
+      <w:hyperlink r:id="rId8">
+        <w:r>
+          <w:rPr>
+            <w:color w:val="1155cc"/>
+            <w:u w:val="single"/>
+            <w:rtl w:val="0"/>
+          </w:rPr>
+          <w:t xml:space="preserve">Here is a link</w:t>
+        </w:r>
+      </w:hyperlink>
       <w:r>
         <w:rPr>
           <w:rtl w:val="0"/>
